--- a/Requirements.docx
+++ b/Requirements.docx
@@ -1,6 +1,6 @@
 
 <file path=word/document.xml><?xml version="1.0" encoding="utf-8"?>
-<w:document xmlns:wpc="http://schemas.microsoft.com/office/word/2010/wordprocessingCanvas" xmlns:mc="http://schemas.openxmlformats.org/markup-compatibility/2006" xmlns:o="urn:schemas-microsoft-com:office:office" xmlns:r="http://schemas.openxmlformats.org/officeDocument/2006/relationships" xmlns:m="http://schemas.openxmlformats.org/officeDocument/2006/math" xmlns:v="urn:schemas-microsoft-com:vml" xmlns:wp14="http://schemas.microsoft.com/office/word/2010/wordprocessingDrawing" xmlns:wp="http://schemas.openxmlformats.org/drawingml/2006/wordprocessingDrawing" xmlns:w10="urn:schemas-microsoft-com:office:word" xmlns:w="http://schemas.openxmlformats.org/wordprocessingml/2006/main" xmlns:w14="http://schemas.microsoft.com/office/word/2010/wordml" xmlns:w15="http://schemas.microsoft.com/office/word/2012/wordml" xmlns:wpg="http://schemas.microsoft.com/office/word/2010/wordprocessingGroup" xmlns:wpi="http://schemas.microsoft.com/office/word/2010/wordprocessingInk" xmlns:wne="http://schemas.microsoft.com/office/word/2006/wordml" xmlns:wps="http://schemas.microsoft.com/office/word/2010/wordprocessingShape" mc:Ignorable="w14 w15 wp14">
+<w:document xmlns:wpc="http://schemas.microsoft.com/office/word/2010/wordprocessingCanvas" xmlns:cx="http://schemas.microsoft.com/office/drawing/2014/chartex" xmlns:cx1="http://schemas.microsoft.com/office/drawing/2015/9/8/chartex" xmlns:mc="http://schemas.openxmlformats.org/markup-compatibility/2006" xmlns:o="urn:schemas-microsoft-com:office:office" xmlns:r="http://schemas.openxmlformats.org/officeDocument/2006/relationships" xmlns:m="http://schemas.openxmlformats.org/officeDocument/2006/math" xmlns:v="urn:schemas-microsoft-com:vml" xmlns:wp14="http://schemas.microsoft.com/office/word/2010/wordprocessingDrawing" xmlns:wp="http://schemas.openxmlformats.org/drawingml/2006/wordprocessingDrawing" xmlns:w10="urn:schemas-microsoft-com:office:word" xmlns:w="http://schemas.openxmlformats.org/wordprocessingml/2006/main" xmlns:w14="http://schemas.microsoft.com/office/word/2010/wordml" xmlns:w15="http://schemas.microsoft.com/office/word/2012/wordml" xmlns:w16se="http://schemas.microsoft.com/office/word/2015/wordml/symex" xmlns:wpg="http://schemas.microsoft.com/office/word/2010/wordprocessingGroup" xmlns:wpi="http://schemas.microsoft.com/office/word/2010/wordprocessingInk" xmlns:wne="http://schemas.microsoft.com/office/word/2006/wordml" xmlns:wps="http://schemas.microsoft.com/office/word/2010/wordprocessingShape" mc:Ignorable="w14 w15 w16se wp14">
   <w:body>
     <w:p>
       <w:r>
@@ -9,292 +9,285 @@
     </w:p>
     <w:p>
       <w:pPr>
-        <w:pStyle w:val="ListParagraph"/>
-        <w:numPr>
-          <w:ilvl w:val="0"/>
-          <w:numId w:val="1"/>
-        </w:numPr>
-      </w:pPr>
-      <w:r>
-        <w:t>I want to be able to log into my account.</w:t>
-      </w:r>
-    </w:p>
-    <w:p>
-      <w:pPr>
-        <w:pStyle w:val="ListParagraph"/>
-        <w:numPr>
-          <w:ilvl w:val="0"/>
-          <w:numId w:val="1"/>
-        </w:numPr>
-      </w:pPr>
-      <w:r>
-        <w:t>I want my playlist to be based on different news topics.</w:t>
-      </w:r>
-    </w:p>
-    <w:p>
-      <w:pPr>
-        <w:pStyle w:val="ListParagraph"/>
-        <w:numPr>
-          <w:ilvl w:val="0"/>
-          <w:numId w:val="1"/>
-        </w:numPr>
-      </w:pPr>
-      <w:r>
-        <w:t>I want to be able to specify the genres that are added to the song list.</w:t>
-      </w:r>
-    </w:p>
-    <w:p>
-      <w:pPr>
-        <w:pStyle w:val="ListParagraph"/>
-        <w:numPr>
-          <w:ilvl w:val="0"/>
-          <w:numId w:val="1"/>
-        </w:numPr>
-      </w:pPr>
-      <w:r>
-        <w:t>I want to be able to choose the amount of songs that are in the song list.</w:t>
-      </w:r>
-    </w:p>
-    <w:p>
-      <w:pPr>
-        <w:pStyle w:val="ListParagraph"/>
-        <w:numPr>
-          <w:ilvl w:val="0"/>
-          <w:numId w:val="1"/>
-        </w:numPr>
-      </w:pPr>
-      <w:r>
-        <w:t>I want to be able to view and listen to the playlist in my Spotify account.</w:t>
-      </w:r>
-    </w:p>
-    <w:p>
-      <w:pPr>
-        <w:pStyle w:val="ListParagraph"/>
-        <w:numPr>
-          <w:ilvl w:val="0"/>
-          <w:numId w:val="1"/>
-        </w:numPr>
-      </w:pPr>
-      <w:r>
-        <w:t>I want to be able to specify the lengths of the songs in my playlist.</w:t>
-      </w:r>
-    </w:p>
-    <w:p>
-      <w:r>
-        <w:t>Functional</w:t>
-      </w:r>
-      <w:r>
-        <w:t xml:space="preserve"> Requirements</w:t>
-      </w:r>
-    </w:p>
-    <w:p>
-      <w:pPr>
-        <w:pStyle w:val="ListParagraph"/>
-        <w:numPr>
-          <w:ilvl w:val="0"/>
-          <w:numId w:val="2"/>
-        </w:numPr>
-      </w:pPr>
-      <w:r>
-        <w:t>The user will be able to log into their account</w:t>
-      </w:r>
-      <w:r>
-        <w:t>.</w:t>
-      </w:r>
-    </w:p>
-    <w:p>
-      <w:pPr>
-        <w:pStyle w:val="ListParagraph"/>
-        <w:numPr>
-          <w:ilvl w:val="0"/>
-          <w:numId w:val="2"/>
-        </w:numPr>
-      </w:pPr>
-      <w:r>
-        <w:t>The user will have a playlist created for them based on different news topics.</w:t>
-      </w:r>
-    </w:p>
-    <w:p>
-      <w:pPr>
-        <w:pStyle w:val="ListParagraph"/>
-        <w:numPr>
-          <w:ilvl w:val="0"/>
-          <w:numId w:val="2"/>
-        </w:numPr>
-      </w:pPr>
-      <w:r>
-        <w:t>The user will be able to specify genres added to the song list.</w:t>
-      </w:r>
-    </w:p>
-    <w:p>
-      <w:pPr>
-        <w:pStyle w:val="ListParagraph"/>
-        <w:numPr>
-          <w:ilvl w:val="0"/>
-          <w:numId w:val="2"/>
-        </w:numPr>
-      </w:pPr>
-      <w:r>
-        <w:t>The user can choose the amount of songs in the list.</w:t>
-      </w:r>
-    </w:p>
-    <w:p>
-      <w:pPr>
-        <w:pStyle w:val="ListParagraph"/>
-        <w:numPr>
-          <w:ilvl w:val="0"/>
-          <w:numId w:val="2"/>
-        </w:numPr>
-      </w:pPr>
-      <w:r>
-        <w:t>The user can listen to the playlist with their account.</w:t>
-      </w:r>
-    </w:p>
-    <w:p>
-      <w:pPr>
-        <w:pStyle w:val="ListParagraph"/>
-        <w:numPr>
-          <w:ilvl w:val="0"/>
-          <w:numId w:val="2"/>
-        </w:numPr>
-      </w:pPr>
-      <w:r>
-        <w:t>Song lengths can be specified by the user.</w:t>
-      </w:r>
-    </w:p>
-    <w:p>
-      <w:r>
-        <w:t>Technical Requirements</w:t>
-      </w:r>
-    </w:p>
-    <w:p>
-      <w:pPr>
-        <w:pStyle w:val="ListParagraph"/>
-        <w:numPr>
-          <w:ilvl w:val="0"/>
-          <w:numId w:val="3"/>
-        </w:numPr>
-      </w:pPr>
-      <w:r>
-        <w:t>Create UML and class diagrams for the product.</w:t>
-      </w:r>
-    </w:p>
-    <w:p>
-      <w:pPr>
-        <w:pStyle w:val="ListParagraph"/>
-        <w:numPr>
-          <w:ilvl w:val="0"/>
-          <w:numId w:val="3"/>
-        </w:numPr>
-      </w:pPr>
-      <w:r>
-        <w:t>Develop wireframes for the user interface.</w:t>
-      </w:r>
-    </w:p>
-    <w:p>
-      <w:pPr>
-        <w:pStyle w:val="ListParagraph"/>
-        <w:numPr>
-          <w:ilvl w:val="0"/>
-          <w:numId w:val="3"/>
-        </w:numPr>
-      </w:pPr>
-      <w:r>
-        <w:t xml:space="preserve">Find and develop API’s for both the retrieval of news articles and integration with </w:t>
-      </w:r>
-      <w:proofErr w:type="spellStart"/>
-      <w:r>
-        <w:t>S</w:t>
-      </w:r>
-      <w:r>
-        <w:t>potify</w:t>
-      </w:r>
-      <w:proofErr w:type="spellEnd"/>
-      <w:r>
-        <w:t>.</w:t>
-      </w:r>
-    </w:p>
-    <w:p>
-      <w:pPr>
-        <w:pStyle w:val="ListParagraph"/>
-        <w:numPr>
-          <w:ilvl w:val="0"/>
-          <w:numId w:val="3"/>
-        </w:numPr>
-      </w:pPr>
-      <w:r>
-        <w:t>Develop the code using C#.</w:t>
-      </w:r>
-    </w:p>
-    <w:p>
-      <w:pPr>
-        <w:pStyle w:val="ListParagraph"/>
-        <w:numPr>
-          <w:ilvl w:val="0"/>
-          <w:numId w:val="3"/>
-        </w:numPr>
-      </w:pPr>
-      <w:r>
-        <w:t>Develop an intuitive user interface for the application.</w:t>
-      </w:r>
-    </w:p>
-    <w:p>
-      <w:pPr>
-        <w:pStyle w:val="ListParagraph"/>
-        <w:numPr>
-          <w:ilvl w:val="0"/>
-          <w:numId w:val="3"/>
-        </w:numPr>
-      </w:pPr>
-      <w:r>
-        <w:t>Develop an algorithm to match news articles to songs.</w:t>
-      </w:r>
-    </w:p>
-    <w:p>
-      <w:pPr>
-        <w:pStyle w:val="ListParagraph"/>
-        <w:numPr>
-          <w:ilvl w:val="0"/>
-          <w:numId w:val="3"/>
-        </w:numPr>
-      </w:pPr>
-      <w:r>
-        <w:t>Develop an algorithm to pull news from different sources.</w:t>
-      </w:r>
-    </w:p>
-    <w:p>
-      <w:pPr>
-        <w:pStyle w:val="ListParagraph"/>
-        <w:numPr>
-          <w:ilvl w:val="0"/>
-          <w:numId w:val="3"/>
-        </w:numPr>
-      </w:pPr>
-      <w:r>
-        <w:t xml:space="preserve">Develop an algorithm to create a </w:t>
-      </w:r>
-      <w:proofErr w:type="spellStart"/>
-      <w:r>
-        <w:t>Spotify</w:t>
-      </w:r>
-      <w:proofErr w:type="spellEnd"/>
-      <w:r>
-        <w:t xml:space="preserve"> playlist for the user.</w:t>
-      </w:r>
-    </w:p>
-    <w:p>
-      <w:pPr>
-        <w:pStyle w:val="ListParagraph"/>
-        <w:numPr>
-          <w:ilvl w:val="0"/>
-          <w:numId w:val="3"/>
-        </w:numPr>
-      </w:pPr>
-      <w:r>
-        <w:t>Perform testing.</w:t>
+        <w:spacing w:after="0"/>
+      </w:pPr>
+      <w:r>
+        <w:t>As a Spotify user, I want to be able to log into my account.</w:t>
+      </w:r>
+    </w:p>
+    <w:p>
+      <w:pPr>
+        <w:spacing w:after="0"/>
+      </w:pPr>
+      <w:r>
+        <w:t>As a music lover, I want to listen to Spotify so that I can enjoy differing types of music.</w:t>
+      </w:r>
+    </w:p>
+    <w:p>
+      <w:pPr>
+        <w:spacing w:after="0"/>
+      </w:pPr>
+      <w:r>
+        <w:t>As someone who lives in the modern world, I want to be in touch with the news, so that I am up to date with the latest stories.</w:t>
+      </w:r>
+    </w:p>
+    <w:p>
+      <w:pPr>
+        <w:spacing w:after="0"/>
+      </w:pPr>
+      <w:r>
+        <w:t>As I have a keen interest, I want to know the latest news, so that it can influence how I live my life.</w:t>
+      </w:r>
+    </w:p>
+    <w:p>
+      <w:pPr>
+        <w:spacing w:after="0"/>
+      </w:pPr>
+      <w:r>
+        <w:t>As a student, I want the news to influence what music I listen to, so that I can to listen to a broad range of genres and be up to date with relevant news topics.</w:t>
+      </w:r>
+    </w:p>
+    <w:p>
+      <w:pPr>
+        <w:spacing w:after="0"/>
+      </w:pPr>
+      <w:r>
+        <w:t>As a student, I want my music to be influence by extracting terms from certain news sources, so that each day I listen to a different range of music relevant to that day’s news.</w:t>
+      </w:r>
+    </w:p>
+    <w:p>
+      <w:pPr>
+        <w:spacing w:after="0"/>
+      </w:pPr>
+      <w:r>
+        <w:t>As the Spotify account holder, I want to be able to specify the genres that are added to the song list.</w:t>
+      </w:r>
+    </w:p>
+    <w:p>
+      <w:pPr>
+        <w:spacing w:after="0"/>
+      </w:pPr>
+      <w:r>
+        <w:t>As the Spotify account holder, I want to be able to choose the amount of songs that are added to the playlist.</w:t>
+      </w:r>
+    </w:p>
+    <w:p>
+      <w:pPr>
+        <w:spacing w:after="0"/>
+      </w:pPr>
+      <w:r>
+        <w:t>As the Spotify account hol</w:t>
       </w:r>
       <w:bookmarkStart w:id="0" w:name="_GoBack"/>
       <w:bookmarkEnd w:id="0"/>
+      <w:r>
+        <w:t>der, I want to be able to view and list to the playlist.</w:t>
+      </w:r>
+    </w:p>
+    <w:p>
+      <w:pPr>
+        <w:spacing w:after="0"/>
+      </w:pPr>
+      <w:r>
+        <w:t>As the Spotify account holder, I want to be able to specify the lengths of the songs in my playlist.</w:t>
+      </w:r>
+    </w:p>
+    <w:p/>
+    <w:p>
+      <w:r>
+        <w:t>Functional</w:t>
+      </w:r>
+      <w:r>
+        <w:t xml:space="preserve"> Requirements</w:t>
+      </w:r>
+    </w:p>
+    <w:p>
+      <w:pPr>
+        <w:pStyle w:val="ListParagraph"/>
+        <w:numPr>
+          <w:ilvl w:val="0"/>
+          <w:numId w:val="2"/>
+        </w:numPr>
+      </w:pPr>
+      <w:r>
+        <w:t>The user will be able to log into their account</w:t>
+      </w:r>
+      <w:r>
+        <w:t>.</w:t>
+      </w:r>
+    </w:p>
+    <w:p>
+      <w:pPr>
+        <w:pStyle w:val="ListParagraph"/>
+        <w:numPr>
+          <w:ilvl w:val="0"/>
+          <w:numId w:val="2"/>
+        </w:numPr>
+      </w:pPr>
+      <w:r>
+        <w:t>The user will have a playlist created for them based on different news topics.</w:t>
+      </w:r>
+    </w:p>
+    <w:p>
+      <w:pPr>
+        <w:pStyle w:val="ListParagraph"/>
+        <w:numPr>
+          <w:ilvl w:val="0"/>
+          <w:numId w:val="2"/>
+        </w:numPr>
+      </w:pPr>
+      <w:r>
+        <w:t>The user will be able to specify genres added to the song list.</w:t>
+      </w:r>
+    </w:p>
+    <w:p>
+      <w:pPr>
+        <w:pStyle w:val="ListParagraph"/>
+        <w:numPr>
+          <w:ilvl w:val="0"/>
+          <w:numId w:val="2"/>
+        </w:numPr>
+      </w:pPr>
+      <w:r>
+        <w:t>The user can choose the amount of songs in the list.</w:t>
+      </w:r>
+    </w:p>
+    <w:p>
+      <w:pPr>
+        <w:pStyle w:val="ListParagraph"/>
+        <w:numPr>
+          <w:ilvl w:val="0"/>
+          <w:numId w:val="2"/>
+        </w:numPr>
+      </w:pPr>
+      <w:r>
+        <w:t>The user can listen to the playlist with their account.</w:t>
+      </w:r>
+    </w:p>
+    <w:p>
+      <w:pPr>
+        <w:pStyle w:val="ListParagraph"/>
+        <w:numPr>
+          <w:ilvl w:val="0"/>
+          <w:numId w:val="2"/>
+        </w:numPr>
+      </w:pPr>
+      <w:r>
+        <w:t>Song lengths can be specified by the user.</w:t>
+      </w:r>
+    </w:p>
+    <w:p>
+      <w:r>
+        <w:t>Technical Requirements</w:t>
+      </w:r>
+    </w:p>
+    <w:p>
+      <w:pPr>
+        <w:pStyle w:val="ListParagraph"/>
+        <w:numPr>
+          <w:ilvl w:val="0"/>
+          <w:numId w:val="3"/>
+        </w:numPr>
+      </w:pPr>
+      <w:r>
+        <w:t>Create UML and class diagrams for the product.</w:t>
+      </w:r>
+    </w:p>
+    <w:p>
+      <w:pPr>
+        <w:pStyle w:val="ListParagraph"/>
+        <w:numPr>
+          <w:ilvl w:val="0"/>
+          <w:numId w:val="3"/>
+        </w:numPr>
+      </w:pPr>
+      <w:r>
+        <w:t>Develop wireframes for the user interface.</w:t>
+      </w:r>
+    </w:p>
+    <w:p>
+      <w:pPr>
+        <w:pStyle w:val="ListParagraph"/>
+        <w:numPr>
+          <w:ilvl w:val="0"/>
+          <w:numId w:val="3"/>
+        </w:numPr>
+      </w:pPr>
+      <w:r>
+        <w:t>Find and develop API’s for both the retrieval of news articles and integration with Spotify.</w:t>
+      </w:r>
+    </w:p>
+    <w:p>
+      <w:pPr>
+        <w:pStyle w:val="ListParagraph"/>
+        <w:numPr>
+          <w:ilvl w:val="0"/>
+          <w:numId w:val="3"/>
+        </w:numPr>
+      </w:pPr>
+      <w:r>
+        <w:t>Develop the code using C#.</w:t>
+      </w:r>
+    </w:p>
+    <w:p>
+      <w:pPr>
+        <w:pStyle w:val="ListParagraph"/>
+        <w:numPr>
+          <w:ilvl w:val="0"/>
+          <w:numId w:val="3"/>
+        </w:numPr>
+      </w:pPr>
+      <w:r>
+        <w:t>Develop an intuitive user interface for the application.</w:t>
+      </w:r>
+    </w:p>
+    <w:p>
+      <w:pPr>
+        <w:pStyle w:val="ListParagraph"/>
+        <w:numPr>
+          <w:ilvl w:val="0"/>
+          <w:numId w:val="3"/>
+        </w:numPr>
+      </w:pPr>
+      <w:r>
+        <w:t>Develop an algorithm to match news articles to songs.</w:t>
+      </w:r>
+    </w:p>
+    <w:p>
+      <w:pPr>
+        <w:pStyle w:val="ListParagraph"/>
+        <w:numPr>
+          <w:ilvl w:val="0"/>
+          <w:numId w:val="3"/>
+        </w:numPr>
+      </w:pPr>
+      <w:r>
+        <w:t>Develop an algorithm to pull news from different sources.</w:t>
+      </w:r>
+    </w:p>
+    <w:p>
+      <w:pPr>
+        <w:pStyle w:val="ListParagraph"/>
+        <w:numPr>
+          <w:ilvl w:val="0"/>
+          <w:numId w:val="3"/>
+        </w:numPr>
+      </w:pPr>
+      <w:r>
+        <w:t>Develop an algorithm to create a Spotify playlist for the user.</w:t>
+      </w:r>
+    </w:p>
+    <w:p>
+      <w:pPr>
+        <w:pStyle w:val="ListParagraph"/>
+        <w:numPr>
+          <w:ilvl w:val="0"/>
+          <w:numId w:val="3"/>
+        </w:numPr>
+      </w:pPr>
+      <w:r>
+        <w:t>Perform testing.</w:t>
+      </w:r>
     </w:p>
     <w:p>
       <w:pPr>
@@ -317,8 +310,8 @@
 </file>
 
 <file path=word/numbering.xml><?xml version="1.0" encoding="utf-8"?>
-<w:numbering xmlns:wpc="http://schemas.microsoft.com/office/word/2010/wordprocessingCanvas" xmlns:mc="http://schemas.openxmlformats.org/markup-compatibility/2006" xmlns:o="urn:schemas-microsoft-com:office:office" xmlns:r="http://schemas.openxmlformats.org/officeDocument/2006/relationships" xmlns:m="http://schemas.openxmlformats.org/officeDocument/2006/math" xmlns:v="urn:schemas-microsoft-com:vml" xmlns:wp14="http://schemas.microsoft.com/office/word/2010/wordprocessingDrawing" xmlns:wp="http://schemas.openxmlformats.org/drawingml/2006/wordprocessingDrawing" xmlns:w10="urn:schemas-microsoft-com:office:word" xmlns:w="http://schemas.openxmlformats.org/wordprocessingml/2006/main" xmlns:w14="http://schemas.microsoft.com/office/word/2010/wordml" xmlns:w15="http://schemas.microsoft.com/office/word/2012/wordml" xmlns:wpg="http://schemas.microsoft.com/office/word/2010/wordprocessingGroup" xmlns:wpi="http://schemas.microsoft.com/office/word/2010/wordprocessingInk" xmlns:wne="http://schemas.microsoft.com/office/word/2006/wordml" xmlns:wps="http://schemas.microsoft.com/office/word/2010/wordprocessingShape" mc:Ignorable="w14 w15 wp14">
-  <w:abstractNum w:abstractNumId="0">
+<w:numbering xmlns:wpc="http://schemas.microsoft.com/office/word/2010/wordprocessingCanvas" xmlns:cx="http://schemas.microsoft.com/office/drawing/2014/chartex" xmlns:cx1="http://schemas.microsoft.com/office/drawing/2015/9/8/chartex" xmlns:mc="http://schemas.openxmlformats.org/markup-compatibility/2006" xmlns:o="urn:schemas-microsoft-com:office:office" xmlns:r="http://schemas.openxmlformats.org/officeDocument/2006/relationships" xmlns:m="http://schemas.openxmlformats.org/officeDocument/2006/math" xmlns:v="urn:schemas-microsoft-com:vml" xmlns:wp14="http://schemas.microsoft.com/office/word/2010/wordprocessingDrawing" xmlns:wp="http://schemas.openxmlformats.org/drawingml/2006/wordprocessingDrawing" xmlns:w10="urn:schemas-microsoft-com:office:word" xmlns:w="http://schemas.openxmlformats.org/wordprocessingml/2006/main" xmlns:w14="http://schemas.microsoft.com/office/word/2010/wordml" xmlns:w15="http://schemas.microsoft.com/office/word/2012/wordml" xmlns:w16se="http://schemas.microsoft.com/office/word/2015/wordml/symex" xmlns:wpg="http://schemas.microsoft.com/office/word/2010/wordprocessingGroup" xmlns:wpi="http://schemas.microsoft.com/office/word/2010/wordprocessingInk" xmlns:wne="http://schemas.microsoft.com/office/word/2006/wordml" xmlns:wps="http://schemas.microsoft.com/office/word/2010/wordprocessingShape" mc:Ignorable="w14 w15 w16se wp14">
+  <w:abstractNum w:abstractNumId="0" w15:restartNumberingAfterBreak="0">
     <w:nsid w:val="2037288A"/>
     <w:multiLevelType w:val="hybridMultilevel"/>
     <w:tmpl w:val="F0A6A04C"/>
@@ -431,7 +424,7 @@
       </w:rPr>
     </w:lvl>
   </w:abstractNum>
-  <w:abstractNum w:abstractNumId="1">
+  <w:abstractNum w:abstractNumId="1" w15:restartNumberingAfterBreak="0">
     <w:nsid w:val="2CC675EB"/>
     <w:multiLevelType w:val="hybridMultilevel"/>
     <w:tmpl w:val="2EEED5AA"/>
@@ -544,7 +537,7 @@
       </w:rPr>
     </w:lvl>
   </w:abstractNum>
-  <w:abstractNum w:abstractNumId="2">
+  <w:abstractNum w:abstractNumId="2" w15:restartNumberingAfterBreak="0">
     <w:nsid w:val="3D010636"/>
     <w:multiLevelType w:val="hybridMultilevel"/>
     <w:tmpl w:val="CE1EEC3E"/>
@@ -670,7 +663,7 @@
 </file>
 
 <file path=word/styles.xml><?xml version="1.0" encoding="utf-8"?>
-<w:styles xmlns:mc="http://schemas.openxmlformats.org/markup-compatibility/2006" xmlns:r="http://schemas.openxmlformats.org/officeDocument/2006/relationships" xmlns:w="http://schemas.openxmlformats.org/wordprocessingml/2006/main" xmlns:w14="http://schemas.microsoft.com/office/word/2010/wordml" xmlns:w15="http://schemas.microsoft.com/office/word/2012/wordml" mc:Ignorable="w14 w15">
+<w:styles xmlns:mc="http://schemas.openxmlformats.org/markup-compatibility/2006" xmlns:r="http://schemas.openxmlformats.org/officeDocument/2006/relationships" xmlns:w="http://schemas.openxmlformats.org/wordprocessingml/2006/main" xmlns:w14="http://schemas.microsoft.com/office/word/2010/wordml" xmlns:w15="http://schemas.microsoft.com/office/word/2012/wordml" xmlns:w16se="http://schemas.microsoft.com/office/word/2015/wordml/symex" mc:Ignorable="w14 w15 w16se">
   <w:docDefaults>
     <w:rPrDefault>
       <w:rPr>
